--- a/imagetotexttests/pythoncode/opencv/OutputDocuments4/P6_Science_2019_SA2_CHIJ/pg_2_P6_Science_2019_SA2_CHIJ.docx
+++ b/imagetotexttests/pythoncode/opencv/OutputDocuments4/P6_Science_2019_SA2_CHIJ/pg_2_P6_Science_2019_SA2_CHIJ.docx
@@ -4,103 +4,31 @@
   <w:body>
     <w:p>
       <w:r>
-        <w:t>Section A (28 x 2 marks = 56 marks)</w:t>
+        <w:t>Section A (28 x2 marks = 56 marks)</w:t>
       </w:r>
     </w:p>
     <w:p>
       <w:r>
-        <w:t>For each. question from 1 to 28, four options are given. One of them is the correct answer.</w:t>
+        <w:t>For each question from 1 to 28, four options are given. One of them is the correct answer.</w:t>
         <w:br/>
-        <w:t>Make your choice (1, 2, 3.0r4) and shade-your answer on the Optical Answer Sheet provided.</w:t>
+        <w:t>Make your choice (1, 2, 3 or4) and shade-your answer on the Optical Answer Sheet provided.</w:t>
       </w:r>
     </w:p>
     <w:p>
       <w:r>
-        <w:t>1. The two graphs below show how the light intensity and the depth of the pond affect the</w:t>
+        <w:t>1. The two grapns below show now the lignt intensity and the depth of ine pond affect the</w:t>
         <w:br/>
         <w:t>rate of photosynthesis of the submerged water plants.</w:t>
       </w:r>
     </w:p>
     <w:p>
       <w:r>
-        <w:drawing>
-          <wp:inline xmlns:a="http://schemas.openxmlformats.org/drawingml/2006/main" xmlns:pic="http://schemas.openxmlformats.org/drawingml/2006/picture">
-            <wp:extent cx="4572000" cy="4664054"/>
-            <wp:docPr id="1" name="Picture 1"/>
-            <wp:cNvGraphicFramePr>
-              <a:graphicFrameLocks noChangeAspect="1"/>
-            </wp:cNvGraphicFramePr>
-            <a:graphic>
-              <a:graphicData uri="http://schemas.openxmlformats.org/drawingml/2006/picture">
-                <pic:pic>
-                  <pic:nvPicPr>
-                    <pic:cNvPr id="0" name="5.jpg"/>
-                    <pic:cNvPicPr/>
-                  </pic:nvPicPr>
-                  <pic:blipFill>
-                    <a:blip r:embed="rId9"/>
-                    <a:stretch>
-                      <a:fillRect/>
-                    </a:stretch>
-                  </pic:blipFill>
-                  <pic:spPr>
-                    <a:xfrm>
-                      <a:off x="0" y="0"/>
-                      <a:ext cx="4572000" cy="4664054"/>
-                    </a:xfrm>
-                    <a:prstGeom prst="rect"/>
-                  </pic:spPr>
-                </pic:pic>
-              </a:graphicData>
-            </a:graphic>
-          </wp:inline>
-        </w:drawing>
-      </w:r>
-    </w:p>
-    <w:p>
-      <w:r>
-        <w:drawing>
-          <wp:inline xmlns:a="http://schemas.openxmlformats.org/drawingml/2006/main" xmlns:pic="http://schemas.openxmlformats.org/drawingml/2006/picture">
-            <wp:extent cx="4572000" cy="4850102"/>
-            <wp:docPr id="2" name="Picture 2"/>
-            <wp:cNvGraphicFramePr>
-              <a:graphicFrameLocks noChangeAspect="1"/>
-            </wp:cNvGraphicFramePr>
-            <a:graphic>
-              <a:graphicData uri="http://schemas.openxmlformats.org/drawingml/2006/picture">
-                <pic:pic>
-                  <pic:nvPicPr>
-                    <pic:cNvPr id="0" name="4.jpg"/>
-                    <pic:cNvPicPr/>
-                  </pic:nvPicPr>
-                  <pic:blipFill>
-                    <a:blip r:embed="rId10"/>
-                    <a:stretch>
-                      <a:fillRect/>
-                    </a:stretch>
-                  </pic:blipFill>
-                  <pic:spPr>
-                    <a:xfrm>
-                      <a:off x="0" y="0"/>
-                      <a:ext cx="4572000" cy="4850102"/>
-                    </a:xfrm>
-                    <a:prstGeom prst="rect"/>
-                  </pic:spPr>
-                </pic:pic>
-              </a:graphicData>
-            </a:graphic>
-          </wp:inline>
-        </w:drawing>
-      </w:r>
-    </w:p>
-    <w:p>
-      <w:r>
-        <w:t>(1) The tight intensity aoes not affect ihe rate of photosynthesis.</w:t>
+        <w:t>(7) dhe ugnt intensity aoes not affect ine rate of photosynthesis.</w:t>
         <w:br/>
         <w:br/>
         <w:t>(2) The rate of photosynthesis increases as the light intensity increases.</w:t>
         <w:br/>
-        <w:t>(3) The rate of photosynthesis does not depend on the deptfof the pond.</w:t>
+        <w:t>(3)  Therate of photosynthesis does not depend on the depth of the pond.</w:t>
         <w:br/>
         <w:t>(4) The fower the depth of the pond, the higher the rate of photosynthesis.</w:t>
       </w:r>
